--- a/Documents/Eat&Reorder - Use Cases documents/UC RFA Gestione Acquisto/RFA6 - AggiungiProdottoCarrello.docx
+++ b/Documents/Eat&Reorder - Use Cases documents/UC RFA Gestione Acquisto/RFA6 - AggiungiProdottoCarrello.docx
@@ -71,15 +71,22 @@
               </w:rPr>
               <w:t>6</w:t>
             </w:r>
-            <w:bookmarkStart w:id="0" w:name="_GoBack"/>
-            <w:bookmarkEnd w:id="0"/>
-            <w:r>
-              <w:rPr>
-                <w:b/>
-                <w:bCs/>
-              </w:rPr>
-              <w:t xml:space="preserve"> - AggiungiProdottoCarrello</w:t>
-            </w:r>
+            <w:r>
+              <w:rPr>
+                <w:b/>
+                <w:bCs/>
+              </w:rPr>
+              <w:t xml:space="preserve"> - </w:t>
+            </w:r>
+            <w:proofErr w:type="spellStart"/>
+            <w:r>
+              <w:rPr>
+                <w:b/>
+                <w:bCs/>
+              </w:rPr>
+              <w:t>AggiungiProdottoCarrello</w:t>
+            </w:r>
+            <w:proofErr w:type="spellEnd"/>
           </w:p>
         </w:tc>
       </w:tr>
@@ -178,7 +185,14 @@
                 <w:b/>
                 <w:bCs/>
               </w:rPr>
-              <w:t>Il Cliente visualizza il listino dei prodotti dell’azienda</w:t>
+              <w:t>Il Cliente visualizza</w:t>
+            </w:r>
+            <w:r>
+              <w:rPr>
+                <w:b/>
+                <w:bCs/>
+              </w:rPr>
+              <w:t xml:space="preserve"> i dettagli del prodotto</w:t>
             </w:r>
           </w:p>
           <w:p>
@@ -267,7 +281,7 @@
       </w:tr>
       <w:tr>
         <w:trPr>
-          <w:trHeight w:val="2542"/>
+          <w:trHeight w:val="2117"/>
         </w:trPr>
         <w:tc>
           <w:tcPr>
@@ -287,6 +301,14 @@
           <w:tcPr>
             <w:tcW w:w="3539" w:type="dxa"/>
           </w:tcPr>
+          <w:p>
+            <w:pPr>
+              <w:rPr>
+                <w:b/>
+                <w:bCs/>
+              </w:rPr>
+            </w:pPr>
+          </w:p>
           <w:p>
             <w:pPr>
               <w:pStyle w:val="Paragrafoelenco"/>
@@ -305,37 +327,6 @@
                 <w:b/>
                 <w:bCs/>
               </w:rPr>
-              <w:t>Il Cliente sceglie un prodotto dal listino</w:t>
-            </w:r>
-          </w:p>
-          <w:p>
-            <w:pPr>
-              <w:pStyle w:val="Paragrafoelenco"/>
-              <w:ind w:left="376"/>
-              <w:rPr>
-                <w:b/>
-                <w:bCs/>
-              </w:rPr>
-            </w:pPr>
-          </w:p>
-          <w:p>
-            <w:pPr>
-              <w:pStyle w:val="Paragrafoelenco"/>
-              <w:numPr>
-                <w:ilvl w:val="0"/>
-                <w:numId w:val="1"/>
-              </w:numPr>
-              <w:ind w:left="376"/>
-              <w:rPr>
-                <w:b/>
-                <w:bCs/>
-              </w:rPr>
-            </w:pPr>
-            <w:r>
-              <w:rPr>
-                <w:b/>
-                <w:bCs/>
-              </w:rPr>
               <w:t>Il Cliente vuole inserire il prodotto nel carrello</w:t>
             </w:r>
           </w:p>
@@ -344,22 +335,6 @@
           <w:tcPr>
             <w:tcW w:w="4123" w:type="dxa"/>
           </w:tcPr>
-          <w:p>
-            <w:pPr>
-              <w:rPr>
-                <w:b/>
-                <w:bCs/>
-              </w:rPr>
-            </w:pPr>
-          </w:p>
-          <w:p>
-            <w:pPr>
-              <w:rPr>
-                <w:b/>
-                <w:bCs/>
-              </w:rPr>
-            </w:pPr>
-          </w:p>
           <w:p>
             <w:pPr>
               <w:rPr>
@@ -471,7 +446,7 @@
       </w:tr>
       <w:tr>
         <w:trPr>
-          <w:trHeight w:val="1325"/>
+          <w:trHeight w:val="3329"/>
         </w:trPr>
         <w:tc>
           <w:tcPr>
@@ -513,31 +488,39 @@
             <w:r>
               <w:t xml:space="preserve"> Il sistema visualizza il carrello</w:t>
             </w:r>
+          </w:p>
+          <w:p>
+            <w:r>
+              <w:rPr>
+                <w:b/>
+                <w:bCs/>
+              </w:rPr>
+              <w:t xml:space="preserve">RFA6.a - </w:t>
+            </w:r>
+            <w:proofErr w:type="spellStart"/>
+            <w:r>
+              <w:rPr>
+                <w:b/>
+                <w:bCs/>
+              </w:rPr>
+              <w:t>ProdottoGiàNelCarrello</w:t>
+            </w:r>
+            <w:proofErr w:type="spellEnd"/>
+          </w:p>
+          <w:p/>
+          <w:p>
+            <w:r>
+              <w:t>3</w:t>
+            </w:r>
+            <w:r>
+              <w:t>b</w:t>
+            </w:r>
+            <w:r>
+              <w:t>. Il sistema verifica che il prodotto appartiene ad un Azienda diversa dall’azienda dei prodotti già presenti nel carrello</w:t>
+            </w:r>
             <w:r>
               <w:t xml:space="preserve"> </w:t>
             </w:r>
-            <w:r>
-              <w:rPr>
-                <w:b/>
-                <w:bCs/>
-              </w:rPr>
-              <w:t>RFA6.a - ProdottoGiàNelCarrello</w:t>
-            </w:r>
-          </w:p>
-          <w:p/>
-          <w:p>
-            <w:r>
-              <w:t>3</w:t>
-            </w:r>
-            <w:r>
-              <w:t>b</w:t>
-            </w:r>
-            <w:r>
-              <w:t>. Il sistema verifica che il prodotto appartiene ad un Azienda diversa dall’azienda dei prodotti già presenti nel carrello</w:t>
-            </w:r>
-            <w:r>
-              <w:t xml:space="preserve"> </w:t>
-            </w:r>
           </w:p>
           <w:p>
             <w:r>
@@ -547,7 +530,7 @@
               <w:t>b. Il sistema noti</w:t>
             </w:r>
             <w:r>
-              <w:t>FI</w:t>
+              <w:t>fi</w:t>
             </w:r>
             <w:r>
               <w:t>ca al Cliente che il prodotto nel carrello appartiene ad un’altra azienda, quindi propone al Cliente di eliminare i prodotti precedentemente inseriti oppure di completare l’acquisto.</w:t>
@@ -558,15 +541,28 @@
               <w:t>5b</w:t>
             </w:r>
             <w:r>
-              <w:t xml:space="preserve"> Il sistema visualizza il carrello </w:t>
-            </w:r>
-            <w:r>
-              <w:rPr>
-                <w:b/>
-                <w:bCs/>
-              </w:rPr>
-              <w:t>RFA6.b - ProdottoAziendaNonCorrispondente</w:t>
-            </w:r>
+              <w:t xml:space="preserve"> Il sistema visualizza il carrello</w:t>
+            </w:r>
+          </w:p>
+          <w:p>
+            <w:bookmarkStart w:id="0" w:name="_GoBack"/>
+            <w:bookmarkEnd w:id="0"/>
+            <w:r>
+              <w:rPr>
+                <w:b/>
+                <w:bCs/>
+              </w:rPr>
+              <w:t xml:space="preserve">RFA6.b - </w:t>
+            </w:r>
+            <w:proofErr w:type="spellStart"/>
+            <w:r>
+              <w:rPr>
+                <w:b/>
+                <w:bCs/>
+              </w:rPr>
+              <w:t>ProdottoAziendaNonCorrispondente</w:t>
+            </w:r>
+            <w:proofErr w:type="spellEnd"/>
           </w:p>
           <w:p>
             <w:pPr>
@@ -724,7 +720,7 @@
       </w:pPr>
     </w:pPrDefault>
   </w:docDefaults>
-  <w:latentStyles w:defLockedState="0" w:defUIPriority="99" w:defSemiHidden="0" w:defUnhideWhenUsed="0" w:defQFormat="0" w:count="376">
+  <w:latentStyles w:defLockedState="0" w:defUIPriority="99" w:defSemiHidden="0" w:defUnhideWhenUsed="0" w:defQFormat="0" w:count="377">
     <w:lsdException w:name="Normal" w:uiPriority="0" w:qFormat="1"/>
     <w:lsdException w:name="heading 1" w:uiPriority="9" w:qFormat="1"/>
     <w:lsdException w:name="heading 2" w:semiHidden="1" w:uiPriority="9" w:unhideWhenUsed="1" w:qFormat="1"/>
@@ -830,7 +826,6 @@
     <w:lsdException w:name="HTML Sample" w:semiHidden="1" w:unhideWhenUsed="1"/>
     <w:lsdException w:name="HTML Typewriter" w:semiHidden="1" w:unhideWhenUsed="1"/>
     <w:lsdException w:name="HTML Variable" w:semiHidden="1" w:unhideWhenUsed="1"/>
-    <w:lsdException w:name="Normal Table" w:semiHidden="1" w:unhideWhenUsed="1"/>
     <w:lsdException w:name="annotation subject" w:semiHidden="1" w:unhideWhenUsed="1"/>
     <w:lsdException w:name="No List" w:semiHidden="1" w:unhideWhenUsed="1"/>
     <w:lsdException w:name="Outline List 1" w:semiHidden="1" w:unhideWhenUsed="1"/>
@@ -877,10 +872,8 @@
     <w:lsdException w:name="Table Subtle 2" w:semiHidden="1" w:unhideWhenUsed="1"/>
     <w:lsdException w:name="Table Web 1" w:semiHidden="1" w:unhideWhenUsed="1"/>
     <w:lsdException w:name="Table Web 2" w:semiHidden="1" w:unhideWhenUsed="1"/>
-    <w:lsdException w:name="Table Web 3" w:semiHidden="1" w:unhideWhenUsed="1"/>
     <w:lsdException w:name="Balloon Text" w:semiHidden="1" w:unhideWhenUsed="1"/>
     <w:lsdException w:name="Table Grid" w:uiPriority="39"/>
-    <w:lsdException w:name="Table Theme" w:semiHidden="1" w:unhideWhenUsed="1"/>
     <w:lsdException w:name="Placeholder Text" w:semiHidden="1"/>
     <w:lsdException w:name="No Spacing" w:uiPriority="1" w:qFormat="1"/>
     <w:lsdException w:name="Light Shading" w:uiPriority="60"/>
@@ -1101,6 +1094,7 @@
     <w:lsdException w:name="Hashtag" w:semiHidden="1" w:unhideWhenUsed="1"/>
     <w:lsdException w:name="Unresolved Mention" w:semiHidden="1" w:unhideWhenUsed="1"/>
     <w:lsdException w:name="Smart Link" w:semiHidden="1" w:unhideWhenUsed="1"/>
+    <w:lsdException w:name="Smart Link Error" w:semiHidden="1" w:unhideWhenUsed="1"/>
   </w:latentStyles>
   <w:style w:type="paragraph" w:default="1" w:styleId="Normale">
     <w:name w:val="Normal"/>

--- a/Documents/Eat&Reorder - Use Cases documents/UC RFA Gestione Acquisto/RFA6 - AggiungiProdottoCarrello.docx
+++ b/Documents/Eat&Reorder - Use Cases documents/UC RFA Gestione Acquisto/RFA6 - AggiungiProdottoCarrello.docx
@@ -281,7 +281,7 @@
       </w:tr>
       <w:tr>
         <w:trPr>
-          <w:trHeight w:val="2117"/>
+          <w:trHeight w:val="1834"/>
         </w:trPr>
         <w:tc>
           <w:tcPr>
@@ -327,7 +327,14 @@
                 <w:b/>
                 <w:bCs/>
               </w:rPr>
-              <w:t>Il Cliente vuole inserire il prodotto nel carrello</w:t>
+              <w:t xml:space="preserve">Il </w:t>
+            </w:r>
+            <w:r>
+              <w:rPr>
+                <w:b/>
+                <w:bCs/>
+              </w:rPr>
+              <w:t>Cliente inserisce un prodotto nel carrello</w:t>
             </w:r>
           </w:p>
         </w:tc>
@@ -385,7 +392,21 @@
                 <w:b/>
                 <w:bCs/>
               </w:rPr>
-              <w:t>Il Sistema inserisce il prodotto all’interno del carrello e visualizza il carrello</w:t>
+              <w:t xml:space="preserve">Il </w:t>
+            </w:r>
+            <w:r>
+              <w:rPr>
+                <w:b/>
+                <w:bCs/>
+              </w:rPr>
+              <w:t>Sistema effettua l’inserimento</w:t>
+            </w:r>
+            <w:r>
+              <w:rPr>
+                <w:b/>
+                <w:bCs/>
+              </w:rPr>
+              <w:t xml:space="preserve"> e visualizza il carrello</w:t>
             </w:r>
           </w:p>
         </w:tc>
@@ -475,7 +496,68 @@
           </w:tcPr>
           <w:p>
             <w:r>
-              <w:t>3a Il sistema verifica che il prodotto è già presente nel carrello</w:t>
+              <w:t>2</w:t>
+            </w:r>
+            <w:r>
+              <w:t>a Il sistema verifica che il prodotto è già presente nel carrello</w:t>
+            </w:r>
+          </w:p>
+          <w:p>
+            <w:r>
+              <w:t>3</w:t>
+            </w:r>
+            <w:r>
+              <w:t>a</w:t>
+            </w:r>
+            <w:r>
+              <w:t xml:space="preserve"> Il sistema visualizza il carrello</w:t>
+            </w:r>
+          </w:p>
+          <w:p>
+            <w:r>
+              <w:rPr>
+                <w:b/>
+                <w:bCs/>
+              </w:rPr>
+              <w:t xml:space="preserve">RFA6.a - </w:t>
+            </w:r>
+            <w:proofErr w:type="spellStart"/>
+            <w:r>
+              <w:rPr>
+                <w:b/>
+                <w:bCs/>
+              </w:rPr>
+              <w:t>ProdottoGiàNelCarrello</w:t>
+            </w:r>
+            <w:proofErr w:type="spellEnd"/>
+          </w:p>
+          <w:p/>
+          <w:p>
+            <w:r>
+              <w:t>2</w:t>
+            </w:r>
+            <w:r>
+              <w:t>b</w:t>
+            </w:r>
+            <w:r>
+              <w:t>. Il sistema verifica che il prodotto appartiene ad un Azienda diversa dall’azienda dei prodotti già presenti nel carrello</w:t>
+            </w:r>
+            <w:r>
+              <w:t xml:space="preserve"> </w:t>
+            </w:r>
+          </w:p>
+          <w:p>
+            <w:r>
+              <w:t>3</w:t>
+            </w:r>
+            <w:r>
+              <w:t>b. Il sistema noti</w:t>
+            </w:r>
+            <w:r>
+              <w:t>fi</w:t>
+            </w:r>
+            <w:r>
+              <w:t>ca al Cliente che il prodotto nel carrello appartiene ad un’altra azienda, quindi propone al Cliente di eliminare i prodotti precedentemente inseriti oppure di completare l’acquisto</w:t>
             </w:r>
           </w:p>
           <w:p>
@@ -483,70 +565,15 @@
               <w:t>4</w:t>
             </w:r>
             <w:r>
-              <w:t>a</w:t>
+              <w:t>b</w:t>
             </w:r>
             <w:r>
               <w:t xml:space="preserve"> Il sistema visualizza il carrello</w:t>
             </w:r>
-          </w:p>
-          <w:p>
-            <w:r>
-              <w:rPr>
-                <w:b/>
-                <w:bCs/>
-              </w:rPr>
-              <w:t xml:space="preserve">RFA6.a - </w:t>
-            </w:r>
-            <w:proofErr w:type="spellStart"/>
-            <w:r>
-              <w:rPr>
-                <w:b/>
-                <w:bCs/>
-              </w:rPr>
-              <w:t>ProdottoGiàNelCarrello</w:t>
-            </w:r>
-            <w:proofErr w:type="spellEnd"/>
-          </w:p>
-          <w:p/>
-          <w:p>
-            <w:r>
-              <w:t>3</w:t>
-            </w:r>
-            <w:r>
-              <w:t>b</w:t>
-            </w:r>
-            <w:r>
-              <w:t>. Il sistema verifica che il prodotto appartiene ad un Azienda diversa dall’azienda dei prodotti già presenti nel carrello</w:t>
-            </w:r>
-            <w:r>
-              <w:t xml:space="preserve"> </w:t>
-            </w:r>
-          </w:p>
-          <w:p>
-            <w:r>
-              <w:t>4</w:t>
-            </w:r>
-            <w:r>
-              <w:t>b. Il sistema noti</w:t>
-            </w:r>
-            <w:r>
-              <w:t>fi</w:t>
-            </w:r>
-            <w:r>
-              <w:t>ca al Cliente che il prodotto nel carrello appartiene ad un’altra azienda, quindi propone al Cliente di eliminare i prodotti precedentemente inseriti oppure di completare l’acquisto.</w:t>
-            </w:r>
-          </w:p>
-          <w:p>
-            <w:r>
-              <w:t>5b</w:t>
-            </w:r>
-            <w:r>
-              <w:t xml:space="preserve"> Il sistema visualizza il carrello</w:t>
-            </w:r>
-          </w:p>
-          <w:p>
             <w:bookmarkStart w:id="0" w:name="_GoBack"/>
             <w:bookmarkEnd w:id="0"/>
+          </w:p>
+          <w:p>
             <w:r>
               <w:rPr>
                 <w:b/>
@@ -826,6 +853,7 @@
     <w:lsdException w:name="HTML Sample" w:semiHidden="1" w:unhideWhenUsed="1"/>
     <w:lsdException w:name="HTML Typewriter" w:semiHidden="1" w:unhideWhenUsed="1"/>
     <w:lsdException w:name="HTML Variable" w:semiHidden="1" w:unhideWhenUsed="1"/>
+    <w:lsdException w:name="Normal Table" w:semiHidden="1" w:unhideWhenUsed="1"/>
     <w:lsdException w:name="annotation subject" w:semiHidden="1" w:unhideWhenUsed="1"/>
     <w:lsdException w:name="No List" w:semiHidden="1" w:unhideWhenUsed="1"/>
     <w:lsdException w:name="Outline List 1" w:semiHidden="1" w:unhideWhenUsed="1"/>
@@ -872,8 +900,10 @@
     <w:lsdException w:name="Table Subtle 2" w:semiHidden="1" w:unhideWhenUsed="1"/>
     <w:lsdException w:name="Table Web 1" w:semiHidden="1" w:unhideWhenUsed="1"/>
     <w:lsdException w:name="Table Web 2" w:semiHidden="1" w:unhideWhenUsed="1"/>
+    <w:lsdException w:name="Table Web 3" w:semiHidden="1" w:unhideWhenUsed="1"/>
     <w:lsdException w:name="Balloon Text" w:semiHidden="1" w:unhideWhenUsed="1"/>
     <w:lsdException w:name="Table Grid" w:uiPriority="39"/>
+    <w:lsdException w:name="Table Theme" w:semiHidden="1" w:unhideWhenUsed="1"/>
     <w:lsdException w:name="Placeholder Text" w:semiHidden="1"/>
     <w:lsdException w:name="No Spacing" w:uiPriority="1" w:qFormat="1"/>
     <w:lsdException w:name="Light Shading" w:uiPriority="60"/>

--- a/Documents/Eat&Reorder - Use Cases documents/UC RFA Gestione Acquisto/RFA6 - AggiungiProdottoCarrello.docx
+++ b/Documents/Eat&Reorder - Use Cases documents/UC RFA Gestione Acquisto/RFA6 - AggiungiProdottoCarrello.docx
@@ -76,17 +76,8 @@
                 <w:b/>
                 <w:bCs/>
               </w:rPr>
-              <w:t xml:space="preserve"> - </w:t>
-            </w:r>
-            <w:proofErr w:type="spellStart"/>
-            <w:r>
-              <w:rPr>
-                <w:b/>
-                <w:bCs/>
-              </w:rPr>
-              <w:t>AggiungiProdottoCarrello</w:t>
-            </w:r>
-            <w:proofErr w:type="spellEnd"/>
+              <w:t xml:space="preserve"> - AggiungiProdottoCarrello</w:t>
+            </w:r>
           </w:p>
         </w:tc>
       </w:tr>
@@ -142,6 +133,14 @@
               <w:t>Iniziato da Cliente</w:t>
             </w:r>
           </w:p>
+          <w:p>
+            <w:pPr>
+              <w:rPr>
+                <w:b/>
+                <w:bCs/>
+              </w:rPr>
+            </w:pPr>
+          </w:p>
         </w:tc>
       </w:tr>
       <w:tr>
@@ -185,6 +184,28 @@
                 <w:b/>
                 <w:bCs/>
               </w:rPr>
+              <w:t>Il Cliente deve</w:t>
+            </w:r>
+            <w:r>
+              <w:rPr>
+                <w:b/>
+                <w:bCs/>
+              </w:rPr>
+              <w:t xml:space="preserve"> essere loggato al sistema</w:t>
+            </w:r>
+          </w:p>
+          <w:p>
+            <w:pPr>
+              <w:rPr>
+                <w:b/>
+                <w:bCs/>
+              </w:rPr>
+            </w:pPr>
+            <w:r>
+              <w:rPr>
+                <w:b/>
+                <w:bCs/>
+              </w:rPr>
               <w:t>Il Cliente visualizza</w:t>
             </w:r>
             <w:r>
@@ -194,6 +215,8 @@
               </w:rPr>
               <w:t xml:space="preserve"> i dettagli del prodotto</w:t>
             </w:r>
+            <w:bookmarkStart w:id="0" w:name="_GoBack"/>
+            <w:bookmarkEnd w:id="0"/>
           </w:p>
           <w:p>
             <w:pPr>
@@ -519,17 +542,8 @@
                 <w:b/>
                 <w:bCs/>
               </w:rPr>
-              <w:t xml:space="preserve">RFA6.a - </w:t>
-            </w:r>
-            <w:proofErr w:type="spellStart"/>
-            <w:r>
-              <w:rPr>
-                <w:b/>
-                <w:bCs/>
-              </w:rPr>
-              <w:t>ProdottoGiàNelCarrello</w:t>
-            </w:r>
-            <w:proofErr w:type="spellEnd"/>
+              <w:t>RFA6.a - ProdottoGiàNelCarrello</w:t>
+            </w:r>
           </w:p>
           <w:p/>
           <w:p>
@@ -570,26 +584,15 @@
             <w:r>
               <w:t xml:space="preserve"> Il sistema visualizza il carrello</w:t>
             </w:r>
-            <w:bookmarkStart w:id="0" w:name="_GoBack"/>
-            <w:bookmarkEnd w:id="0"/>
-          </w:p>
-          <w:p>
-            <w:r>
-              <w:rPr>
-                <w:b/>
-                <w:bCs/>
-              </w:rPr>
-              <w:t xml:space="preserve">RFA6.b - </w:t>
-            </w:r>
-            <w:proofErr w:type="spellStart"/>
-            <w:r>
-              <w:rPr>
-                <w:b/>
-                <w:bCs/>
-              </w:rPr>
-              <w:t>ProdottoAziendaNonCorrispondente</w:t>
-            </w:r>
-            <w:proofErr w:type="spellEnd"/>
+          </w:p>
+          <w:p>
+            <w:r>
+              <w:rPr>
+                <w:b/>
+                <w:bCs/>
+              </w:rPr>
+              <w:t>RFA6.b - ProdottoAziendaNonCorrispondente</w:t>
+            </w:r>
           </w:p>
           <w:p>
             <w:pPr>
@@ -747,7 +750,7 @@
       </w:pPr>
     </w:pPrDefault>
   </w:docDefaults>
-  <w:latentStyles w:defLockedState="0" w:defUIPriority="99" w:defSemiHidden="0" w:defUnhideWhenUsed="0" w:defQFormat="0" w:count="377">
+  <w:latentStyles w:defLockedState="0" w:defUIPriority="99" w:defSemiHidden="0" w:defUnhideWhenUsed="0" w:defQFormat="0" w:count="376">
     <w:lsdException w:name="Normal" w:uiPriority="0" w:qFormat="1"/>
     <w:lsdException w:name="heading 1" w:uiPriority="9" w:qFormat="1"/>
     <w:lsdException w:name="heading 2" w:semiHidden="1" w:uiPriority="9" w:unhideWhenUsed="1" w:qFormat="1"/>
@@ -1124,7 +1127,6 @@
     <w:lsdException w:name="Hashtag" w:semiHidden="1" w:unhideWhenUsed="1"/>
     <w:lsdException w:name="Unresolved Mention" w:semiHidden="1" w:unhideWhenUsed="1"/>
     <w:lsdException w:name="Smart Link" w:semiHidden="1" w:unhideWhenUsed="1"/>
-    <w:lsdException w:name="Smart Link Error" w:semiHidden="1" w:unhideWhenUsed="1"/>
   </w:latentStyles>
   <w:style w:type="paragraph" w:default="1" w:styleId="Normale">
     <w:name w:val="Normal"/>

--- a/Documents/Eat&Reorder - Use Cases documents/UC RFA Gestione Acquisto/RFA6 - AggiungiProdottoCarrello.docx
+++ b/Documents/Eat&Reorder - Use Cases documents/UC RFA Gestione Acquisto/RFA6 - AggiungiProdottoCarrello.docx
@@ -69,6 +69,13 @@
                 <w:b/>
                 <w:bCs/>
               </w:rPr>
+              <w:t xml:space="preserve"> </w:t>
+            </w:r>
+            <w:r>
+              <w:rPr>
+                <w:b/>
+                <w:bCs/>
+              </w:rPr>
               <w:t>6</w:t>
             </w:r>
             <w:r>
@@ -76,8 +83,17 @@
                 <w:b/>
                 <w:bCs/>
               </w:rPr>
-              <w:t xml:space="preserve"> - AggiungiProdottoCarrello</w:t>
-            </w:r>
+              <w:t xml:space="preserve"> - </w:t>
+            </w:r>
+            <w:proofErr w:type="spellStart"/>
+            <w:r>
+              <w:rPr>
+                <w:b/>
+                <w:bCs/>
+              </w:rPr>
+              <w:t>AggiungiProdottoCarrello</w:t>
+            </w:r>
+            <w:proofErr w:type="spellEnd"/>
           </w:p>
         </w:tc>
       </w:tr>
@@ -184,14 +200,7 @@
                 <w:b/>
                 <w:bCs/>
               </w:rPr>
-              <w:t>Il Cliente deve</w:t>
-            </w:r>
-            <w:r>
-              <w:rPr>
-                <w:b/>
-                <w:bCs/>
-              </w:rPr>
-              <w:t xml:space="preserve"> essere loggato al sistema</w:t>
+              <w:t>Il Cliente deve essere loggato al sistema</w:t>
             </w:r>
           </w:p>
           <w:p>
@@ -215,8 +224,6 @@
               </w:rPr>
               <w:t xml:space="preserve"> i dettagli del prodotto</w:t>
             </w:r>
-            <w:bookmarkStart w:id="0" w:name="_GoBack"/>
-            <w:bookmarkEnd w:id="0"/>
           </w:p>
           <w:p>
             <w:pPr>
@@ -326,14 +333,6 @@
           </w:tcPr>
           <w:p>
             <w:pPr>
-              <w:rPr>
-                <w:b/>
-                <w:bCs/>
-              </w:rPr>
-            </w:pPr>
-          </w:p>
-          <w:p>
-            <w:pPr>
               <w:pStyle w:val="Paragrafoelenco"/>
               <w:numPr>
                 <w:ilvl w:val="0"/>
@@ -380,14 +379,8 @@
                 <w:bCs/>
               </w:rPr>
             </w:pPr>
-          </w:p>
-          <w:p>
-            <w:pPr>
-              <w:rPr>
-                <w:b/>
-                <w:bCs/>
-              </w:rPr>
-            </w:pPr>
+            <w:bookmarkStart w:id="0" w:name="_GoBack"/>
+            <w:bookmarkEnd w:id="0"/>
           </w:p>
           <w:p>
             <w:pPr>
@@ -429,7 +422,14 @@
                 <w:b/>
                 <w:bCs/>
               </w:rPr>
-              <w:t xml:space="preserve"> e visualizza il carrello</w:t>
+              <w:t xml:space="preserve"> e visualizza </w:t>
+            </w:r>
+            <w:r>
+              <w:rPr>
+                <w:b/>
+                <w:bCs/>
+              </w:rPr>
+              <w:t>la conferma dell’inserimento</w:t>
             </w:r>
           </w:p>
         </w:tc>
@@ -483,7 +483,14 @@
                 <w:b/>
                 <w:bCs/>
               </w:rPr>
-              <w:t>Il Cliente ha inserito il prodotto all’interno del carrello e lo visualizza</w:t>
+              <w:t>Il Cliente ha inserito il prodotto all’interno del carrello</w:t>
+            </w:r>
+            <w:r>
+              <w:rPr>
+                <w:b/>
+                <w:bCs/>
+              </w:rPr>
+              <w:t xml:space="preserve"> e visualizza la conferma dell’inserimento</w:t>
             </w:r>
           </w:p>
         </w:tc>
@@ -533,17 +540,29 @@
               <w:t>a</w:t>
             </w:r>
             <w:r>
-              <w:t xml:space="preserve"> Il sistema visualizza il carrello</w:t>
-            </w:r>
-          </w:p>
-          <w:p>
-            <w:r>
-              <w:rPr>
-                <w:b/>
-                <w:bCs/>
-              </w:rPr>
-              <w:t>RFA6.a - ProdottoGiàNelCarrello</w:t>
-            </w:r>
+              <w:t xml:space="preserve"> Il sistema </w:t>
+            </w:r>
+            <w:r>
+              <w:t>notifica l’esistenza del prodotto nel carrello</w:t>
+            </w:r>
+          </w:p>
+          <w:p>
+            <w:r>
+              <w:rPr>
+                <w:b/>
+                <w:bCs/>
+              </w:rPr>
+              <w:t xml:space="preserve">RFA6.a - </w:t>
+            </w:r>
+            <w:proofErr w:type="spellStart"/>
+            <w:r>
+              <w:rPr>
+                <w:b/>
+                <w:bCs/>
+              </w:rPr>
+              <w:t>ProdottoGiàNelCarrello</w:t>
+            </w:r>
+            <w:proofErr w:type="spellEnd"/>
           </w:p>
           <w:p/>
           <w:p>
@@ -576,23 +595,21 @@
           </w:p>
           <w:p>
             <w:r>
-              <w:t>4</w:t>
-            </w:r>
-            <w:r>
-              <w:t>b</w:t>
-            </w:r>
-            <w:r>
-              <w:t xml:space="preserve"> Il sistema visualizza il carrello</w:t>
-            </w:r>
-          </w:p>
-          <w:p>
-            <w:r>
-              <w:rPr>
-                <w:b/>
-                <w:bCs/>
-              </w:rPr>
-              <w:t>RFA6.b - ProdottoAziendaNonCorrispondente</w:t>
-            </w:r>
+              <w:rPr>
+                <w:b/>
+                <w:bCs/>
+              </w:rPr>
+              <w:t xml:space="preserve">RFA6.b - </w:t>
+            </w:r>
+            <w:proofErr w:type="spellStart"/>
+            <w:r>
+              <w:rPr>
+                <w:b/>
+                <w:bCs/>
+              </w:rPr>
+              <w:t>ProdottoAziendaNonCorrispondente</w:t>
+            </w:r>
+            <w:proofErr w:type="spellEnd"/>
           </w:p>
           <w:p>
             <w:pPr>
@@ -750,7 +767,7 @@
       </w:pPr>
     </w:pPrDefault>
   </w:docDefaults>
-  <w:latentStyles w:defLockedState="0" w:defUIPriority="99" w:defSemiHidden="0" w:defUnhideWhenUsed="0" w:defQFormat="0" w:count="376">
+  <w:latentStyles w:defLockedState="0" w:defUIPriority="99" w:defSemiHidden="0" w:defUnhideWhenUsed="0" w:defQFormat="0" w:count="377">
     <w:lsdException w:name="Normal" w:uiPriority="0" w:qFormat="1"/>
     <w:lsdException w:name="heading 1" w:uiPriority="9" w:qFormat="1"/>
     <w:lsdException w:name="heading 2" w:semiHidden="1" w:uiPriority="9" w:unhideWhenUsed="1" w:qFormat="1"/>
@@ -856,7 +873,6 @@
     <w:lsdException w:name="HTML Sample" w:semiHidden="1" w:unhideWhenUsed="1"/>
     <w:lsdException w:name="HTML Typewriter" w:semiHidden="1" w:unhideWhenUsed="1"/>
     <w:lsdException w:name="HTML Variable" w:semiHidden="1" w:unhideWhenUsed="1"/>
-    <w:lsdException w:name="Normal Table" w:semiHidden="1" w:unhideWhenUsed="1"/>
     <w:lsdException w:name="annotation subject" w:semiHidden="1" w:unhideWhenUsed="1"/>
     <w:lsdException w:name="No List" w:semiHidden="1" w:unhideWhenUsed="1"/>
     <w:lsdException w:name="Outline List 1" w:semiHidden="1" w:unhideWhenUsed="1"/>
@@ -903,10 +919,8 @@
     <w:lsdException w:name="Table Subtle 2" w:semiHidden="1" w:unhideWhenUsed="1"/>
     <w:lsdException w:name="Table Web 1" w:semiHidden="1" w:unhideWhenUsed="1"/>
     <w:lsdException w:name="Table Web 2" w:semiHidden="1" w:unhideWhenUsed="1"/>
-    <w:lsdException w:name="Table Web 3" w:semiHidden="1" w:unhideWhenUsed="1"/>
     <w:lsdException w:name="Balloon Text" w:semiHidden="1" w:unhideWhenUsed="1"/>
     <w:lsdException w:name="Table Grid" w:uiPriority="39"/>
-    <w:lsdException w:name="Table Theme" w:semiHidden="1" w:unhideWhenUsed="1"/>
     <w:lsdException w:name="Placeholder Text" w:semiHidden="1"/>
     <w:lsdException w:name="No Spacing" w:uiPriority="1" w:qFormat="1"/>
     <w:lsdException w:name="Light Shading" w:uiPriority="60"/>
@@ -1127,6 +1141,7 @@
     <w:lsdException w:name="Hashtag" w:semiHidden="1" w:unhideWhenUsed="1"/>
     <w:lsdException w:name="Unresolved Mention" w:semiHidden="1" w:unhideWhenUsed="1"/>
     <w:lsdException w:name="Smart Link" w:semiHidden="1" w:unhideWhenUsed="1"/>
+    <w:lsdException w:name="Smart Link Error" w:semiHidden="1" w:unhideWhenUsed="1"/>
   </w:latentStyles>
   <w:style w:type="paragraph" w:default="1" w:styleId="Normale">
     <w:name w:val="Normal"/>
